--- a/docs/开发文档.docx
+++ b/docs/开发文档.docx
@@ -6,7 +6,7 @@
       <w:pPr>
         <w:pStyle w:val="1"/>
       </w:pPr>
-      <w:bookmarkStart w:id="0" w:name="_Toc21865709"/>
+      <w:bookmarkStart w:id="0" w:name="_Toc21889913"/>
       <w:r>
         <w:rPr>
           <w:rFonts w:hint="eastAsia"/>
@@ -29,6 +29,11 @@
     <w:sdt>
       <w:sdtPr>
         <w:rPr>
+          <w:rFonts w:asciiTheme="minorHAnsi" w:eastAsiaTheme="minorEastAsia" w:hAnsiTheme="minorHAnsi" w:cstheme="minorBidi"/>
+          <w:color w:val="auto"/>
+          <w:kern w:val="2"/>
+          <w:sz w:val="21"/>
+          <w:szCs w:val="22"/>
           <w:lang w:val="zh-CN"/>
         </w:rPr>
         <w:id w:val="653808286"/>
@@ -39,13 +44,8 @@
       </w:sdtPr>
       <w:sdtEndPr>
         <w:rPr>
-          <w:rFonts w:asciiTheme="minorHAnsi" w:eastAsiaTheme="minorEastAsia" w:hAnsiTheme="minorHAnsi" w:cstheme="minorBidi"/>
-          <w:b/>
-          <w:bCs/>
-          <w:color w:val="auto"/>
-          <w:kern w:val="2"/>
-          <w:sz w:val="21"/>
-          <w:szCs w:val="22"/>
+          <w:b/>
+          <w:bCs/>
         </w:rPr>
       </w:sdtEndPr>
       <w:sdtContent>
@@ -59,8 +59,6 @@
             </w:rPr>
             <w:t>目录</w:t>
           </w:r>
-          <w:bookmarkStart w:id="1" w:name="_GoBack"/>
-          <w:bookmarkEnd w:id="1"/>
         </w:p>
         <w:p>
           <w:pPr>
@@ -81,7 +79,7 @@
           <w:r>
             <w:fldChar w:fldCharType="separate"/>
           </w:r>
-          <w:hyperlink w:anchor="_Toc21865709" w:history="1">
+          <w:hyperlink w:anchor="_Toc21889913" w:history="1">
             <w:r>
               <w:rPr>
                 <w:rStyle w:val="a5"/>
@@ -89,6 +87,8 @@
               </w:rPr>
               <w:t>开发文档</w:t>
             </w:r>
+            <w:bookmarkStart w:id="1" w:name="_GoBack"/>
+            <w:bookmarkEnd w:id="1"/>
             <w:r>
               <w:rPr>
                 <w:noProof/>
@@ -108,7 +108,7 @@
                 <w:noProof/>
                 <w:webHidden/>
               </w:rPr>
-              <w:instrText xml:space="preserve"> PAGEREF _Toc21865709 \h </w:instrText>
+              <w:instrText xml:space="preserve"> PAGEREF _Toc21889913 \h </w:instrText>
             </w:r>
             <w:r>
               <w:rPr>
@@ -149,7 +149,7 @@
               <w:noProof/>
             </w:rPr>
           </w:pPr>
-          <w:hyperlink w:anchor="_Toc21865710" w:history="1">
+          <w:hyperlink w:anchor="_Toc21889914" w:history="1">
             <w:r>
               <w:rPr>
                 <w:rStyle w:val="a5"/>
@@ -176,7 +176,7 @@
                 <w:noProof/>
                 <w:webHidden/>
               </w:rPr>
-              <w:instrText xml:space="preserve"> PAGEREF _Toc21865710 \h </w:instrText>
+              <w:instrText xml:space="preserve"> PAGEREF _Toc21889914 \h </w:instrText>
             </w:r>
             <w:r>
               <w:rPr>
@@ -218,7 +218,7 @@
               <w:noProof/>
             </w:rPr>
           </w:pPr>
-          <w:hyperlink w:anchor="_Toc21865711" w:history="1">
+          <w:hyperlink w:anchor="_Toc21889915" w:history="1">
             <w:r>
               <w:rPr>
                 <w:rStyle w:val="a5"/>
@@ -258,7 +258,7 @@
                 <w:noProof/>
                 <w:webHidden/>
               </w:rPr>
-              <w:instrText xml:space="preserve"> PAGEREF _Toc21865711 \h </w:instrText>
+              <w:instrText xml:space="preserve"> PAGEREF _Toc21889915 \h </w:instrText>
             </w:r>
             <w:r>
               <w:rPr>
@@ -300,7 +300,7 @@
               <w:noProof/>
             </w:rPr>
           </w:pPr>
-          <w:hyperlink w:anchor="_Toc21865712" w:history="1">
+          <w:hyperlink w:anchor="_Toc21889916" w:history="1">
             <w:r>
               <w:rPr>
                 <w:rStyle w:val="a5"/>
@@ -340,7 +340,7 @@
                 <w:noProof/>
                 <w:webHidden/>
               </w:rPr>
-              <w:instrText xml:space="preserve"> PAGEREF _Toc21865712 \h </w:instrText>
+              <w:instrText xml:space="preserve"> PAGEREF _Toc21889916 \h </w:instrText>
             </w:r>
             <w:r>
               <w:rPr>
@@ -382,7 +382,7 @@
               <w:noProof/>
             </w:rPr>
           </w:pPr>
-          <w:hyperlink w:anchor="_Toc21865713" w:history="1">
+          <w:hyperlink w:anchor="_Toc21889917" w:history="1">
             <w:r>
               <w:rPr>
                 <w:rStyle w:val="a5"/>
@@ -422,7 +422,7 @@
                 <w:noProof/>
                 <w:webHidden/>
               </w:rPr>
-              <w:instrText xml:space="preserve"> PAGEREF _Toc21865713 \h </w:instrText>
+              <w:instrText xml:space="preserve"> PAGEREF _Toc21889917 \h </w:instrText>
             </w:r>
             <w:r>
               <w:rPr>
@@ -463,7 +463,7 @@
               <w:noProof/>
             </w:rPr>
           </w:pPr>
-          <w:hyperlink w:anchor="_Toc21865714" w:history="1">
+          <w:hyperlink w:anchor="_Toc21889918" w:history="1">
             <w:r>
               <w:rPr>
                 <w:rStyle w:val="a5"/>
@@ -490,7 +490,7 @@
                 <w:noProof/>
                 <w:webHidden/>
               </w:rPr>
-              <w:instrText xml:space="preserve"> PAGEREF _Toc21865714 \h </w:instrText>
+              <w:instrText xml:space="preserve"> PAGEREF _Toc21889918 \h </w:instrText>
             </w:r>
             <w:r>
               <w:rPr>
@@ -531,7 +531,7 @@
               <w:noProof/>
             </w:rPr>
           </w:pPr>
-          <w:hyperlink w:anchor="_Toc21865715" w:history="1">
+          <w:hyperlink w:anchor="_Toc21889919" w:history="1">
             <w:r>
               <w:rPr>
                 <w:rStyle w:val="a5"/>
@@ -558,7 +558,7 @@
                 <w:noProof/>
                 <w:webHidden/>
               </w:rPr>
-              <w:instrText xml:space="preserve"> PAGEREF _Toc21865715 \h </w:instrText>
+              <w:instrText xml:space="preserve"> PAGEREF _Toc21889919 \h </w:instrText>
             </w:r>
             <w:r>
               <w:rPr>
@@ -599,7 +599,7 @@
               <w:noProof/>
             </w:rPr>
           </w:pPr>
-          <w:hyperlink w:anchor="_Toc21865716" w:history="1">
+          <w:hyperlink w:anchor="_Toc21889920" w:history="1">
             <w:r>
               <w:rPr>
                 <w:rStyle w:val="a5"/>
@@ -626,7 +626,7 @@
                 <w:noProof/>
                 <w:webHidden/>
               </w:rPr>
-              <w:instrText xml:space="preserve"> PAGEREF _Toc21865716 \h </w:instrText>
+              <w:instrText xml:space="preserve"> PAGEREF _Toc21889920 \h </w:instrText>
             </w:r>
             <w:r>
               <w:rPr>
@@ -667,7 +667,7 @@
               <w:noProof/>
             </w:rPr>
           </w:pPr>
-          <w:hyperlink w:anchor="_Toc21865717" w:history="1">
+          <w:hyperlink w:anchor="_Toc21889921" w:history="1">
             <w:r>
               <w:rPr>
                 <w:rStyle w:val="a5"/>
@@ -694,7 +694,7 @@
                 <w:noProof/>
                 <w:webHidden/>
               </w:rPr>
-              <w:instrText xml:space="preserve"> PAGEREF _Toc21865717 \h </w:instrText>
+              <w:instrText xml:space="preserve"> PAGEREF _Toc21889921 \h </w:instrText>
             </w:r>
             <w:r>
               <w:rPr>
@@ -735,7 +735,7 @@
               <w:noProof/>
             </w:rPr>
           </w:pPr>
-          <w:hyperlink w:anchor="_Toc21865718" w:history="1">
+          <w:hyperlink w:anchor="_Toc21889922" w:history="1">
             <w:r>
               <w:rPr>
                 <w:rStyle w:val="a5"/>
@@ -762,7 +762,7 @@
                 <w:noProof/>
                 <w:webHidden/>
               </w:rPr>
-              <w:instrText xml:space="preserve"> PAGEREF _Toc21865718 \h </w:instrText>
+              <w:instrText xml:space="preserve"> PAGEREF _Toc21889922 \h </w:instrText>
             </w:r>
             <w:r>
               <w:rPr>
@@ -803,7 +803,7 @@
               <w:noProof/>
             </w:rPr>
           </w:pPr>
-          <w:hyperlink w:anchor="_Toc21865719" w:history="1">
+          <w:hyperlink w:anchor="_Toc21889923" w:history="1">
             <w:r>
               <w:rPr>
                 <w:rStyle w:val="a5"/>
@@ -830,7 +830,7 @@
                 <w:noProof/>
                 <w:webHidden/>
               </w:rPr>
-              <w:instrText xml:space="preserve"> PAGEREF _Toc21865719 \h </w:instrText>
+              <w:instrText xml:space="preserve"> PAGEREF _Toc21889923 \h </w:instrText>
             </w:r>
             <w:r>
               <w:rPr>
@@ -863,7 +863,7 @@
         </w:p>
         <w:p>
           <w:pPr>
-            <w:pStyle w:val="TOC2"/>
+            <w:pStyle w:val="TOC3"/>
             <w:tabs>
               <w:tab w:val="right" w:leader="dot" w:pos="10456"/>
             </w:tabs>
@@ -871,7 +871,7 @@
               <w:noProof/>
             </w:rPr>
           </w:pPr>
-          <w:hyperlink w:anchor="_Toc21865720" w:history="1">
+          <w:hyperlink w:anchor="_Toc21889924" w:history="1">
             <w:r>
               <w:rPr>
                 <w:rStyle w:val="a5"/>
@@ -898,7 +898,7 @@
                 <w:noProof/>
                 <w:webHidden/>
               </w:rPr>
-              <w:instrText xml:space="preserve"> PAGEREF _Toc21865720 \h </w:instrText>
+              <w:instrText xml:space="preserve"> PAGEREF _Toc21889924 \h </w:instrText>
             </w:r>
             <w:r>
               <w:rPr>
@@ -919,6 +919,74 @@
                 <w:webHidden/>
               </w:rPr>
               <w:t>8</w:t>
+            </w:r>
+            <w:r>
+              <w:rPr>
+                <w:noProof/>
+                <w:webHidden/>
+              </w:rPr>
+              <w:fldChar w:fldCharType="end"/>
+            </w:r>
+          </w:hyperlink>
+        </w:p>
+        <w:p>
+          <w:pPr>
+            <w:pStyle w:val="TOC3"/>
+            <w:tabs>
+              <w:tab w:val="right" w:leader="dot" w:pos="10456"/>
+            </w:tabs>
+            <w:rPr>
+              <w:noProof/>
+            </w:rPr>
+          </w:pPr>
+          <w:hyperlink w:anchor="_Toc21889925" w:history="1">
+            <w:r>
+              <w:rPr>
+                <w:rStyle w:val="a5"/>
+                <w:noProof/>
+              </w:rPr>
+              <w:t>页面详情及实现：</w:t>
+            </w:r>
+            <w:r>
+              <w:rPr>
+                <w:noProof/>
+                <w:webHidden/>
+              </w:rPr>
+              <w:tab/>
+            </w:r>
+            <w:r>
+              <w:rPr>
+                <w:noProof/>
+                <w:webHidden/>
+              </w:rPr>
+              <w:fldChar w:fldCharType="begin"/>
+            </w:r>
+            <w:r>
+              <w:rPr>
+                <w:noProof/>
+                <w:webHidden/>
+              </w:rPr>
+              <w:instrText xml:space="preserve"> PAGEREF _Toc21889925 \h </w:instrText>
+            </w:r>
+            <w:r>
+              <w:rPr>
+                <w:noProof/>
+                <w:webHidden/>
+              </w:rPr>
+            </w:r>
+            <w:r>
+              <w:rPr>
+                <w:noProof/>
+                <w:webHidden/>
+              </w:rPr>
+              <w:fldChar w:fldCharType="separate"/>
+            </w:r>
+            <w:r>
+              <w:rPr>
+                <w:noProof/>
+                <w:webHidden/>
+              </w:rPr>
+              <w:t>9</w:t>
             </w:r>
             <w:r>
               <w:rPr>
@@ -939,7 +1007,7 @@
               <w:noProof/>
             </w:rPr>
           </w:pPr>
-          <w:hyperlink w:anchor="_Toc21865721" w:history="1">
+          <w:hyperlink w:anchor="_Toc21889926" w:history="1">
             <w:r>
               <w:rPr>
                 <w:rStyle w:val="a5"/>
@@ -966,7 +1034,7 @@
                 <w:noProof/>
                 <w:webHidden/>
               </w:rPr>
-              <w:instrText xml:space="preserve"> PAGEREF _Toc21865721 \h </w:instrText>
+              <w:instrText xml:space="preserve"> PAGEREF _Toc21889926 \h </w:instrText>
             </w:r>
             <w:r>
               <w:rPr>
@@ -986,7 +1054,7 @@
                 <w:noProof/>
                 <w:webHidden/>
               </w:rPr>
-              <w:t>9</w:t>
+              <w:t>12</w:t>
             </w:r>
             <w:r>
               <w:rPr>
@@ -1014,7 +1082,7 @@
       <w:pPr>
         <w:pStyle w:val="1"/>
       </w:pPr>
-      <w:bookmarkStart w:id="2" w:name="_Toc21865710"/>
+      <w:bookmarkStart w:id="2" w:name="_Toc21889914"/>
       <w:r>
         <w:rPr>
           <w:rFonts w:hint="eastAsia"/>
@@ -1037,7 +1105,7 @@
           <w:numId w:val="1"/>
         </w:numPr>
       </w:pPr>
-      <w:bookmarkStart w:id="3" w:name="_Toc21865711"/>
+      <w:bookmarkStart w:id="3" w:name="_Toc21889915"/>
       <w:r>
         <w:rPr>
           <w:rFonts w:hint="eastAsia"/>
@@ -1047,11 +1115,6 @@
       <w:bookmarkEnd w:id="3"/>
     </w:p>
     <w:p>
-      <w:pPr>
-        <w:rPr>
-          <w:rFonts w:hint="eastAsia"/>
-        </w:rPr>
-      </w:pPr>
       <w:r>
         <w:rPr>
           <w:rFonts w:hint="eastAsia"/>
@@ -1101,25 +1164,12 @@
             <w:tcW w:w="1413" w:type="dxa"/>
           </w:tcPr>
           <w:p>
-            <w:pPr>
+            <w:r>
               <w:rPr>
                 <w:rFonts w:hint="eastAsia"/>
               </w:rPr>
-            </w:pPr>
-            <w:r>
-              <w:rPr>
-                <w:rFonts w:hint="eastAsia"/>
-              </w:rPr>
-              <w:t>技术</w:t>
-            </w:r>
-            <w:proofErr w:type="gramStart"/>
-            <w:r>
-              <w:rPr>
-                <w:rFonts w:hint="eastAsia"/>
-              </w:rPr>
-              <w:t>栈</w:t>
-            </w:r>
-            <w:proofErr w:type="gramEnd"/>
+              <w:t>技术栈</w:t>
+            </w:r>
             <w:r>
               <w:rPr>
                 <w:rFonts w:hint="eastAsia"/>
@@ -1132,13 +1182,7 @@
           <w:tcPr>
             <w:tcW w:w="5528" w:type="dxa"/>
           </w:tcPr>
-          <w:p>
-            <w:pPr>
-              <w:rPr>
-                <w:rFonts w:hint="eastAsia"/>
-              </w:rPr>
-            </w:pPr>
-          </w:p>
+          <w:p/>
         </w:tc>
       </w:tr>
       <w:tr>
@@ -1147,11 +1191,6 @@
             <w:tcW w:w="1413" w:type="dxa"/>
           </w:tcPr>
           <w:p>
-            <w:pPr>
-              <w:rPr>
-                <w:rFonts w:hint="eastAsia"/>
-              </w:rPr>
-            </w:pPr>
             <w:r>
               <w:rPr>
                 <w:rFonts w:hint="eastAsia"/>
@@ -1165,23 +1204,12 @@
             <w:tcW w:w="5528" w:type="dxa"/>
           </w:tcPr>
           <w:p>
-            <w:pPr>
+            <w:proofErr w:type="spellStart"/>
+            <w:r>
               <w:rPr>
                 <w:rFonts w:hint="eastAsia"/>
               </w:rPr>
-            </w:pPr>
-            <w:proofErr w:type="spellStart"/>
-            <w:r>
-              <w:rPr>
-                <w:rFonts w:hint="eastAsia"/>
-              </w:rPr>
-              <w:t>a</w:t>
-            </w:r>
-            <w:r>
-              <w:rPr>
-                <w:rFonts w:hint="eastAsia"/>
-              </w:rPr>
-              <w:t>xios</w:t>
+              <w:t>axios</w:t>
             </w:r>
             <w:proofErr w:type="spellEnd"/>
           </w:p>
@@ -1193,11 +1221,6 @@
             <w:tcW w:w="1413" w:type="dxa"/>
           </w:tcPr>
           <w:p>
-            <w:pPr>
-              <w:rPr>
-                <w:rFonts w:hint="eastAsia"/>
-              </w:rPr>
-            </w:pPr>
             <w:r>
               <w:rPr>
                 <w:rFonts w:hint="eastAsia"/>
@@ -1211,11 +1234,6 @@
             <w:tcW w:w="5528" w:type="dxa"/>
           </w:tcPr>
           <w:p>
-            <w:pPr>
-              <w:rPr>
-                <w:rFonts w:hint="eastAsia"/>
-              </w:rPr>
-            </w:pPr>
             <w:r>
               <w:t>JSON Web Token (JWT)</w:t>
             </w:r>
@@ -1228,11 +1246,6 @@
             <w:tcW w:w="1413" w:type="dxa"/>
           </w:tcPr>
           <w:p>
-            <w:pPr>
-              <w:rPr>
-                <w:rFonts w:hint="eastAsia"/>
-              </w:rPr>
-            </w:pPr>
             <w:r>
               <w:rPr>
                 <w:rFonts w:hint="eastAsia"/>
@@ -1246,11 +1259,6 @@
             <w:tcW w:w="5528" w:type="dxa"/>
           </w:tcPr>
           <w:p>
-            <w:pPr>
-              <w:rPr>
-                <w:rFonts w:hint="eastAsia"/>
-              </w:rPr>
-            </w:pPr>
             <w:proofErr w:type="spellStart"/>
             <w:r>
               <w:t>V</w:t>
@@ -1271,11 +1279,6 @@
             <w:tcW w:w="1413" w:type="dxa"/>
           </w:tcPr>
           <w:p>
-            <w:pPr>
-              <w:rPr>
-                <w:rFonts w:hint="eastAsia"/>
-              </w:rPr>
-            </w:pPr>
             <w:r>
               <w:rPr>
                 <w:rFonts w:hint="eastAsia"/>
@@ -1298,11 +1301,6 @@
             <w:tcW w:w="5528" w:type="dxa"/>
           </w:tcPr>
           <w:p>
-            <w:pPr>
-              <w:rPr>
-                <w:rFonts w:hint="eastAsia"/>
-              </w:rPr>
-            </w:pPr>
             <w:r>
               <w:rPr>
                 <w:rFonts w:hint="eastAsia"/>
@@ -1350,11 +1348,6 @@
             <w:tcW w:w="5098" w:type="dxa"/>
           </w:tcPr>
           <w:p>
-            <w:pPr>
-              <w:rPr>
-                <w:rFonts w:hint="eastAsia"/>
-              </w:rPr>
-            </w:pPr>
             <w:r>
               <w:rPr>
                 <w:rFonts w:hint="eastAsia"/>
@@ -1368,11 +1361,6 @@
             <w:tcW w:w="5358" w:type="dxa"/>
           </w:tcPr>
           <w:p>
-            <w:pPr>
-              <w:rPr>
-                <w:rFonts w:hint="eastAsia"/>
-              </w:rPr>
-            </w:pPr>
             <w:r>
               <w:rPr>
                 <w:rFonts w:hint="eastAsia"/>
@@ -1388,11 +1376,6 @@
             <w:tcW w:w="5098" w:type="dxa"/>
           </w:tcPr>
           <w:p>
-            <w:pPr>
-              <w:rPr>
-                <w:rFonts w:hint="eastAsia"/>
-              </w:rPr>
-            </w:pPr>
             <w:r>
               <w:rPr>
                 <w:rFonts w:hint="eastAsia"/>
@@ -1406,11 +1389,6 @@
             <w:tcW w:w="5358" w:type="dxa"/>
           </w:tcPr>
           <w:p>
-            <w:pPr>
-              <w:rPr>
-                <w:rFonts w:hint="eastAsia"/>
-              </w:rPr>
-            </w:pPr>
             <w:r>
               <w:rPr>
                 <w:rFonts w:hint="eastAsia"/>
@@ -1426,11 +1404,6 @@
             <w:tcW w:w="5098" w:type="dxa"/>
           </w:tcPr>
           <w:p>
-            <w:pPr>
-              <w:rPr>
-                <w:rFonts w:hint="eastAsia"/>
-              </w:rPr>
-            </w:pPr>
             <w:r>
               <w:rPr>
                 <w:rFonts w:hint="eastAsia"/>
@@ -1444,11 +1417,6 @@
             <w:tcW w:w="5358" w:type="dxa"/>
           </w:tcPr>
           <w:p>
-            <w:pPr>
-              <w:rPr>
-                <w:rFonts w:hint="eastAsia"/>
-              </w:rPr>
-            </w:pPr>
             <w:r>
               <w:rPr>
                 <w:rFonts w:hint="eastAsia"/>
@@ -1464,11 +1432,6 @@
             <w:tcW w:w="5098" w:type="dxa"/>
           </w:tcPr>
           <w:p>
-            <w:pPr>
-              <w:rPr>
-                <w:rFonts w:hint="eastAsia"/>
-              </w:rPr>
-            </w:pPr>
             <w:r>
               <w:rPr>
                 <w:rFonts w:hint="eastAsia"/>
@@ -1482,11 +1445,6 @@
             <w:tcW w:w="5358" w:type="dxa"/>
           </w:tcPr>
           <w:p>
-            <w:pPr>
-              <w:rPr>
-                <w:rFonts w:hint="eastAsia"/>
-              </w:rPr>
-            </w:pPr>
             <w:r>
               <w:rPr>
                 <w:rFonts w:hint="eastAsia"/>
@@ -1502,11 +1460,6 @@
             <w:tcW w:w="5098" w:type="dxa"/>
           </w:tcPr>
           <w:p>
-            <w:pPr>
-              <w:rPr>
-                <w:rFonts w:hint="eastAsia"/>
-              </w:rPr>
-            </w:pPr>
             <w:r>
               <w:rPr>
                 <w:rFonts w:hint="eastAsia"/>
@@ -1520,11 +1473,6 @@
             <w:tcW w:w="5358" w:type="dxa"/>
           </w:tcPr>
           <w:p>
-            <w:pPr>
-              <w:rPr>
-                <w:rFonts w:hint="eastAsia"/>
-              </w:rPr>
-            </w:pPr>
             <w:r>
               <w:rPr>
                 <w:rFonts w:hint="eastAsia"/>
@@ -1540,11 +1488,6 @@
             <w:tcW w:w="5098" w:type="dxa"/>
           </w:tcPr>
           <w:p>
-            <w:pPr>
-              <w:rPr>
-                <w:rFonts w:hint="eastAsia"/>
-              </w:rPr>
-            </w:pPr>
             <w:r>
               <w:t>/</w:t>
             </w:r>
@@ -1560,11 +1503,6 @@
             <w:tcW w:w="5358" w:type="dxa"/>
           </w:tcPr>
           <w:p>
-            <w:pPr>
-              <w:rPr>
-                <w:rFonts w:hint="eastAsia"/>
-              </w:rPr>
-            </w:pPr>
             <w:r>
               <w:rPr>
                 <w:rFonts w:hint="eastAsia"/>
@@ -1580,11 +1518,6 @@
             <w:tcW w:w="5098" w:type="dxa"/>
           </w:tcPr>
           <w:p>
-            <w:pPr>
-              <w:rPr>
-                <w:rFonts w:hint="eastAsia"/>
-              </w:rPr>
-            </w:pPr>
             <w:r>
               <w:t>/</w:t>
             </w:r>
@@ -1600,11 +1533,6 @@
             <w:tcW w:w="5358" w:type="dxa"/>
           </w:tcPr>
           <w:p>
-            <w:pPr>
-              <w:rPr>
-                <w:rFonts w:hint="eastAsia"/>
-              </w:rPr>
-            </w:pPr>
             <w:r>
               <w:rPr>
                 <w:rFonts w:hint="eastAsia"/>
@@ -1620,11 +1548,6 @@
             <w:tcW w:w="5098" w:type="dxa"/>
           </w:tcPr>
           <w:p>
-            <w:pPr>
-              <w:rPr>
-                <w:rFonts w:hint="eastAsia"/>
-              </w:rPr>
-            </w:pPr>
             <w:r>
               <w:t>/</w:t>
             </w:r>
@@ -1640,11 +1563,6 @@
             <w:tcW w:w="5358" w:type="dxa"/>
           </w:tcPr>
           <w:p>
-            <w:pPr>
-              <w:rPr>
-                <w:rFonts w:hint="eastAsia"/>
-              </w:rPr>
-            </w:pPr>
             <w:r>
               <w:rPr>
                 <w:rFonts w:hint="eastAsia"/>
@@ -1675,11 +1593,6 @@
             <w:tcW w:w="5358" w:type="dxa"/>
           </w:tcPr>
           <w:p>
-            <w:pPr>
-              <w:rPr>
-                <w:rFonts w:hint="eastAsia"/>
-              </w:rPr>
-            </w:pPr>
             <w:r>
               <w:rPr>
                 <w:rFonts w:hint="eastAsia"/>
@@ -1697,17 +1610,10 @@
         <w:jc w:val="left"/>
       </w:pPr>
       <w:r>
-        <w:lastRenderedPageBreak/>
         <w:br w:type="page"/>
       </w:r>
     </w:p>
-    <w:p>
-      <w:pPr>
-        <w:rPr>
-          <w:rFonts w:hint="eastAsia"/>
-        </w:rPr>
-      </w:pPr>
-    </w:p>
+    <w:p/>
     <w:p>
       <w:pPr>
         <w:pStyle w:val="2"/>
@@ -1716,7 +1622,7 @@
           <w:numId w:val="1"/>
         </w:numPr>
       </w:pPr>
-      <w:bookmarkStart w:id="4" w:name="_Toc21865712"/>
+      <w:bookmarkStart w:id="4" w:name="_Toc21889916"/>
       <w:r>
         <w:rPr>
           <w:rFonts w:hint="eastAsia"/>
@@ -1726,11 +1632,6 @@
       <w:bookmarkEnd w:id="4"/>
     </w:p>
     <w:p>
-      <w:pPr>
-        <w:rPr>
-          <w:rFonts w:hint="eastAsia"/>
-        </w:rPr>
-      </w:pPr>
       <w:r>
         <w:rPr>
           <w:rFonts w:hint="eastAsia"/>
@@ -1763,30 +1664,32 @@
             <w:tcW w:w="1413" w:type="dxa"/>
           </w:tcPr>
           <w:p>
-            <w:pPr>
+            <w:r>
               <w:rPr>
                 <w:rFonts w:hint="eastAsia"/>
               </w:rPr>
-            </w:pPr>
+              <w:t>技术栈：</w:t>
+            </w:r>
+          </w:p>
+        </w:tc>
+        <w:tc>
+          <w:tcPr>
+            <w:tcW w:w="7513" w:type="dxa"/>
+          </w:tcPr>
+          <w:p/>
+        </w:tc>
+      </w:tr>
+      <w:tr>
+        <w:tc>
+          <w:tcPr>
+            <w:tcW w:w="1413" w:type="dxa"/>
+          </w:tcPr>
+          <w:p>
             <w:r>
               <w:rPr>
                 <w:rFonts w:hint="eastAsia"/>
               </w:rPr>
-              <w:t>技术</w:t>
-            </w:r>
-            <w:proofErr w:type="gramStart"/>
-            <w:r>
-              <w:rPr>
-                <w:rFonts w:hint="eastAsia"/>
-              </w:rPr>
-              <w:t>栈</w:t>
-            </w:r>
-            <w:proofErr w:type="gramEnd"/>
-            <w:r>
-              <w:rPr>
-                <w:rFonts w:hint="eastAsia"/>
-              </w:rPr>
-              <w:t>：</w:t>
+              <w:t>框架</w:t>
             </w:r>
           </w:p>
         </w:tc>
@@ -1795,11 +1698,15 @@
             <w:tcW w:w="7513" w:type="dxa"/>
           </w:tcPr>
           <w:p>
-            <w:pPr>
+            <w:r>
+              <w:t>Express</w:t>
+            </w:r>
+            <w:r>
               <w:rPr>
                 <w:rFonts w:hint="eastAsia"/>
               </w:rPr>
-            </w:pPr>
+              <w:t>框架</w:t>
+            </w:r>
           </w:p>
         </w:tc>
       </w:tr>
@@ -1809,16 +1716,11 @@
             <w:tcW w:w="1413" w:type="dxa"/>
           </w:tcPr>
           <w:p>
-            <w:pPr>
+            <w:r>
               <w:rPr>
                 <w:rFonts w:hint="eastAsia"/>
               </w:rPr>
-            </w:pPr>
-            <w:r>
-              <w:rPr>
-                <w:rFonts w:hint="eastAsia"/>
-              </w:rPr>
-              <w:t>框架</w:t>
+              <w:t>身份验证</w:t>
             </w:r>
           </w:p>
         </w:tc>
@@ -1827,55 +1729,6 @@
             <w:tcW w:w="7513" w:type="dxa"/>
           </w:tcPr>
           <w:p>
-            <w:pPr>
-              <w:rPr>
-                <w:rFonts w:hint="eastAsia"/>
-              </w:rPr>
-            </w:pPr>
-            <w:r>
-              <w:t>E</w:t>
-            </w:r>
-            <w:r>
-              <w:t>xpress</w:t>
-            </w:r>
-            <w:r>
-              <w:rPr>
-                <w:rFonts w:hint="eastAsia"/>
-              </w:rPr>
-              <w:t>框架</w:t>
-            </w:r>
-          </w:p>
-        </w:tc>
-      </w:tr>
-      <w:tr>
-        <w:tc>
-          <w:tcPr>
-            <w:tcW w:w="1413" w:type="dxa"/>
-          </w:tcPr>
-          <w:p>
-            <w:pPr>
-              <w:rPr>
-                <w:rFonts w:hint="eastAsia"/>
-              </w:rPr>
-            </w:pPr>
-            <w:r>
-              <w:rPr>
-                <w:rFonts w:hint="eastAsia"/>
-              </w:rPr>
-              <w:t>身份验证</w:t>
-            </w:r>
-          </w:p>
-        </w:tc>
-        <w:tc>
-          <w:tcPr>
-            <w:tcW w:w="7513" w:type="dxa"/>
-          </w:tcPr>
-          <w:p>
-            <w:pPr>
-              <w:rPr>
-                <w:rFonts w:hint="eastAsia"/>
-              </w:rPr>
-            </w:pPr>
             <w:r>
               <w:t>P</w:t>
             </w:r>
@@ -1925,11 +1778,6 @@
             <w:tcW w:w="1413" w:type="dxa"/>
           </w:tcPr>
           <w:p>
-            <w:pPr>
-              <w:rPr>
-                <w:rFonts w:hint="eastAsia"/>
-              </w:rPr>
-            </w:pPr>
             <w:proofErr w:type="spellStart"/>
             <w:r>
               <w:rPr>
@@ -1951,11 +1799,6 @@
             <w:tcW w:w="7513" w:type="dxa"/>
           </w:tcPr>
           <w:p>
-            <w:pPr>
-              <w:rPr>
-                <w:rFonts w:hint="eastAsia"/>
-              </w:rPr>
-            </w:pPr>
             <w:r>
               <w:t>body-parser</w:t>
             </w:r>
@@ -1968,11 +1811,6 @@
             <w:tcW w:w="1413" w:type="dxa"/>
           </w:tcPr>
           <w:p>
-            <w:pPr>
-              <w:rPr>
-                <w:rFonts w:hint="eastAsia"/>
-              </w:rPr>
-            </w:pPr>
             <w:r>
               <w:rPr>
                 <w:rFonts w:hint="eastAsia"/>
@@ -1995,11 +1833,6 @@
             <w:tcW w:w="7513" w:type="dxa"/>
           </w:tcPr>
           <w:p>
-            <w:pPr>
-              <w:rPr>
-                <w:rFonts w:hint="eastAsia"/>
-              </w:rPr>
-            </w:pPr>
             <w:r>
               <w:rPr>
                 <w:rFonts w:hint="eastAsia"/>
@@ -2018,11 +1851,6 @@
             <w:tcW w:w="1413" w:type="dxa"/>
           </w:tcPr>
           <w:p>
-            <w:pPr>
-              <w:rPr>
-                <w:rFonts w:hint="eastAsia"/>
-              </w:rPr>
-            </w:pPr>
             <w:r>
               <w:rPr>
                 <w:rFonts w:hint="eastAsia"/>
@@ -2036,11 +1864,6 @@
             <w:tcW w:w="7513" w:type="dxa"/>
           </w:tcPr>
           <w:p>
-            <w:pPr>
-              <w:rPr>
-                <w:rFonts w:hint="eastAsia"/>
-              </w:rPr>
-            </w:pPr>
             <w:r>
               <w:rPr>
                 <w:rFonts w:hint="eastAsia"/>
@@ -2065,19 +1888,8 @@
         </w:tc>
       </w:tr>
     </w:tbl>
-    <w:p>
-      <w:pPr>
-        <w:rPr>
-          <w:rFonts w:hint="eastAsia"/>
-        </w:rPr>
-      </w:pPr>
-    </w:p>
-    <w:p>
-      <w:pPr>
-        <w:rPr>
-          <w:rFonts w:hint="eastAsia"/>
-        </w:rPr>
-      </w:pPr>
+    <w:p/>
+    <w:p>
       <w:r>
         <w:rPr>
           <w:rFonts w:hint="eastAsia"/>
@@ -2102,11 +1914,6 @@
             <w:tcW w:w="3348" w:type="dxa"/>
           </w:tcPr>
           <w:p>
-            <w:pPr>
-              <w:rPr>
-                <w:rFonts w:hint="eastAsia"/>
-              </w:rPr>
-            </w:pPr>
             <w:r>
               <w:t>已提供API列表</w:t>
             </w:r>
@@ -2117,19 +1924,61 @@
             <w:tcW w:w="1880" w:type="dxa"/>
           </w:tcPr>
           <w:p>
-            <w:pPr>
+            <w:r>
+              <w:t>M</w:t>
+            </w:r>
+            <w:r>
               <w:rPr>
                 <w:rFonts w:hint="eastAsia"/>
               </w:rPr>
-            </w:pPr>
-            <w:r>
-              <w:t>M</w:t>
-            </w:r>
+              <w:t>ethod</w:t>
+            </w:r>
+          </w:p>
+        </w:tc>
+        <w:tc>
+          <w:tcPr>
+            <w:tcW w:w="5228" w:type="dxa"/>
+          </w:tcPr>
+          <w:p/>
+        </w:tc>
+      </w:tr>
+      <w:tr>
+        <w:tc>
+          <w:tcPr>
+            <w:tcW w:w="3348" w:type="dxa"/>
+          </w:tcPr>
+          <w:p>
+            <w:r>
+              <w:t xml:space="preserve">   /</w:t>
+            </w:r>
+            <w:proofErr w:type="spellStart"/>
+            <w:r>
+              <w:t>api</w:t>
+            </w:r>
+            <w:proofErr w:type="spellEnd"/>
+            <w:r>
+              <w:t>/</w:t>
+            </w:r>
+            <w:proofErr w:type="spellStart"/>
+            <w:r>
+              <w:t>getscript</w:t>
+            </w:r>
+            <w:proofErr w:type="spellEnd"/>
+          </w:p>
+        </w:tc>
+        <w:tc>
+          <w:tcPr>
+            <w:tcW w:w="1880" w:type="dxa"/>
+          </w:tcPr>
+          <w:p>
             <w:r>
               <w:rPr>
                 <w:rFonts w:hint="eastAsia"/>
               </w:rPr>
-              <w:t>ethod</w:t>
+              <w:t>G</w:t>
+            </w:r>
+            <w:r>
+              <w:t>ET</w:t>
             </w:r>
           </w:p>
         </w:tc>
@@ -2138,11 +1987,12 @@
             <w:tcW w:w="5228" w:type="dxa"/>
           </w:tcPr>
           <w:p>
-            <w:pPr>
+            <w:r>
               <w:rPr>
                 <w:rFonts w:hint="eastAsia"/>
               </w:rPr>
-            </w:pPr>
+              <w:t>获取试卷列表</w:t>
+            </w:r>
           </w:p>
         </w:tc>
       </w:tr>
@@ -2152,11 +2002,6 @@
             <w:tcW w:w="3348" w:type="dxa"/>
           </w:tcPr>
           <w:p>
-            <w:pPr>
-              <w:rPr>
-                <w:rFonts w:hint="eastAsia"/>
-              </w:rPr>
-            </w:pPr>
             <w:r>
               <w:t xml:space="preserve">   /</w:t>
             </w:r>
@@ -2170,7 +2015,7 @@
             </w:r>
             <w:proofErr w:type="spellStart"/>
             <w:r>
-              <w:t>getscript</w:t>
+              <w:t>del_expaper</w:t>
             </w:r>
             <w:proofErr w:type="spellEnd"/>
           </w:p>
@@ -2180,11 +2025,6 @@
             <w:tcW w:w="1880" w:type="dxa"/>
           </w:tcPr>
           <w:p>
-            <w:pPr>
-              <w:rPr>
-                <w:rFonts w:hint="eastAsia"/>
-              </w:rPr>
-            </w:pPr>
             <w:r>
               <w:rPr>
                 <w:rFonts w:hint="eastAsia"/>
@@ -2201,16 +2041,11 @@
             <w:tcW w:w="5228" w:type="dxa"/>
           </w:tcPr>
           <w:p>
-            <w:pPr>
+            <w:r>
               <w:rPr>
                 <w:rFonts w:hint="eastAsia"/>
               </w:rPr>
-            </w:pPr>
-            <w:r>
-              <w:rPr>
-                <w:rFonts w:hint="eastAsia"/>
-              </w:rPr>
-              <w:t>获取试卷列表</w:t>
+              <w:t>删除列表项</w:t>
             </w:r>
           </w:p>
         </w:tc>
@@ -2221,11 +2056,6 @@
             <w:tcW w:w="3348" w:type="dxa"/>
           </w:tcPr>
           <w:p>
-            <w:pPr>
-              <w:rPr>
-                <w:rFonts w:hint="eastAsia"/>
-              </w:rPr>
-            </w:pPr>
             <w:r>
               <w:t xml:space="preserve">   /</w:t>
             </w:r>
@@ -2239,9 +2069,12 @@
             </w:r>
             <w:proofErr w:type="spellStart"/>
             <w:r>
-              <w:t>del_expaper</w:t>
+              <w:t>add_expaper</w:t>
             </w:r>
             <w:proofErr w:type="spellEnd"/>
+            <w:r>
+              <w:t>（post）</w:t>
+            </w:r>
           </w:p>
         </w:tc>
         <w:tc>
@@ -2249,19 +2082,14 @@
             <w:tcW w:w="1880" w:type="dxa"/>
           </w:tcPr>
           <w:p>
-            <w:pPr>
+            <w:r>
               <w:rPr>
                 <w:rFonts w:hint="eastAsia"/>
               </w:rPr>
-            </w:pPr>
-            <w:r>
-              <w:rPr>
-                <w:rFonts w:hint="eastAsia"/>
-              </w:rPr>
-              <w:t>G</w:t>
-            </w:r>
-            <w:r>
-              <w:t>ET</w:t>
+              <w:t>P</w:t>
+            </w:r>
+            <w:r>
+              <w:t>OST</w:t>
             </w:r>
           </w:p>
         </w:tc>
@@ -2270,16 +2098,11 @@
             <w:tcW w:w="5228" w:type="dxa"/>
           </w:tcPr>
           <w:p>
-            <w:pPr>
+            <w:r>
               <w:rPr>
                 <w:rFonts w:hint="eastAsia"/>
               </w:rPr>
-            </w:pPr>
-            <w:r>
-              <w:rPr>
-                <w:rFonts w:hint="eastAsia"/>
-              </w:rPr>
-              <w:t>删除列表项</w:t>
+              <w:t>添加答题卡</w:t>
             </w:r>
           </w:p>
         </w:tc>
@@ -2290,11 +2113,6 @@
             <w:tcW w:w="3348" w:type="dxa"/>
           </w:tcPr>
           <w:p>
-            <w:pPr>
-              <w:rPr>
-                <w:rFonts w:hint="eastAsia"/>
-              </w:rPr>
-            </w:pPr>
             <w:r>
               <w:t xml:space="preserve">   /</w:t>
             </w:r>
@@ -2312,7 +2130,7 @@
             </w:r>
             <w:proofErr w:type="spellEnd"/>
             <w:r>
-              <w:t>（post）</w:t>
+              <w:t>（get）</w:t>
             </w:r>
           </w:p>
         </w:tc>
@@ -2321,19 +2139,14 @@
             <w:tcW w:w="1880" w:type="dxa"/>
           </w:tcPr>
           <w:p>
-            <w:pPr>
+            <w:r>
               <w:rPr>
                 <w:rFonts w:hint="eastAsia"/>
               </w:rPr>
-            </w:pPr>
-            <w:r>
-              <w:rPr>
-                <w:rFonts w:hint="eastAsia"/>
-              </w:rPr>
-              <w:t>P</w:t>
-            </w:r>
-            <w:r>
-              <w:t>OST</w:t>
+              <w:t>G</w:t>
+            </w:r>
+            <w:r>
+              <w:t>ET</w:t>
             </w:r>
           </w:p>
         </w:tc>
@@ -2342,11 +2155,6 @@
             <w:tcW w:w="5228" w:type="dxa"/>
           </w:tcPr>
           <w:p>
-            <w:pPr>
-              <w:rPr>
-                <w:rFonts w:hint="eastAsia"/>
-              </w:rPr>
-            </w:pPr>
             <w:r>
               <w:rPr>
                 <w:rFonts w:hint="eastAsia"/>
@@ -2362,11 +2170,6 @@
             <w:tcW w:w="3348" w:type="dxa"/>
           </w:tcPr>
           <w:p>
-            <w:pPr>
-              <w:rPr>
-                <w:rFonts w:hint="eastAsia"/>
-              </w:rPr>
-            </w:pPr>
             <w:r>
               <w:t xml:space="preserve">   /</w:t>
             </w:r>
@@ -2376,15 +2179,7 @@
             </w:r>
             <w:proofErr w:type="spellEnd"/>
             <w:r>
-              <w:t>/</w:t>
-            </w:r>
-            <w:proofErr w:type="spellStart"/>
-            <w:r>
-              <w:t>add_expaper</w:t>
-            </w:r>
-            <w:proofErr w:type="spellEnd"/>
-            <w:r>
-              <w:t>（get）</w:t>
+              <w:t>/user/register</w:t>
             </w:r>
           </w:p>
         </w:tc>
@@ -2393,19 +2188,8 @@
             <w:tcW w:w="1880" w:type="dxa"/>
           </w:tcPr>
           <w:p>
-            <w:pPr>
-              <w:rPr>
-                <w:rFonts w:hint="eastAsia"/>
-              </w:rPr>
-            </w:pPr>
-            <w:r>
-              <w:rPr>
-                <w:rFonts w:hint="eastAsia"/>
-              </w:rPr>
-              <w:t>G</w:t>
-            </w:r>
-            <w:r>
-              <w:t>ET</w:t>
+            <w:r>
+              <w:t>POST</w:t>
             </w:r>
           </w:p>
         </w:tc>
@@ -2414,16 +2198,11 @@
             <w:tcW w:w="5228" w:type="dxa"/>
           </w:tcPr>
           <w:p>
-            <w:pPr>
+            <w:r>
               <w:rPr>
                 <w:rFonts w:hint="eastAsia"/>
               </w:rPr>
-            </w:pPr>
-            <w:r>
-              <w:rPr>
-                <w:rFonts w:hint="eastAsia"/>
-              </w:rPr>
-              <w:t>添加答题卡</w:t>
+              <w:t>注册</w:t>
             </w:r>
           </w:p>
         </w:tc>
@@ -2434,11 +2213,6 @@
             <w:tcW w:w="3348" w:type="dxa"/>
           </w:tcPr>
           <w:p>
-            <w:pPr>
-              <w:rPr>
-                <w:rFonts w:hint="eastAsia"/>
-              </w:rPr>
-            </w:pPr>
             <w:r>
               <w:t xml:space="preserve">   /</w:t>
             </w:r>
@@ -2448,7 +2222,7 @@
             </w:r>
             <w:proofErr w:type="spellEnd"/>
             <w:r>
-              <w:t>/user/register</w:t>
+              <w:t>/user/login</w:t>
             </w:r>
           </w:p>
         </w:tc>
@@ -2457,13 +2231,14 @@
             <w:tcW w:w="1880" w:type="dxa"/>
           </w:tcPr>
           <w:p>
-            <w:pPr>
+            <w:r>
               <w:rPr>
                 <w:rFonts w:hint="eastAsia"/>
               </w:rPr>
-            </w:pPr>
-            <w:r>
-              <w:t>POST</w:t>
+              <w:t>P</w:t>
+            </w:r>
+            <w:r>
+              <w:t>OST</w:t>
             </w:r>
           </w:p>
         </w:tc>
@@ -2472,75 +2247,6 @@
             <w:tcW w:w="5228" w:type="dxa"/>
           </w:tcPr>
           <w:p>
-            <w:pPr>
-              <w:rPr>
-                <w:rFonts w:hint="eastAsia"/>
-              </w:rPr>
-            </w:pPr>
-            <w:r>
-              <w:rPr>
-                <w:rFonts w:hint="eastAsia"/>
-              </w:rPr>
-              <w:t>注册</w:t>
-            </w:r>
-          </w:p>
-        </w:tc>
-      </w:tr>
-      <w:tr>
-        <w:tc>
-          <w:tcPr>
-            <w:tcW w:w="3348" w:type="dxa"/>
-          </w:tcPr>
-          <w:p>
-            <w:pPr>
-              <w:rPr>
-                <w:rFonts w:hint="eastAsia"/>
-              </w:rPr>
-            </w:pPr>
-            <w:r>
-              <w:t xml:space="preserve">   /</w:t>
-            </w:r>
-            <w:proofErr w:type="spellStart"/>
-            <w:r>
-              <w:t>api</w:t>
-            </w:r>
-            <w:proofErr w:type="spellEnd"/>
-            <w:r>
-              <w:t>/user/login</w:t>
-            </w:r>
-          </w:p>
-        </w:tc>
-        <w:tc>
-          <w:tcPr>
-            <w:tcW w:w="1880" w:type="dxa"/>
-          </w:tcPr>
-          <w:p>
-            <w:pPr>
-              <w:rPr>
-                <w:rFonts w:hint="eastAsia"/>
-              </w:rPr>
-            </w:pPr>
-            <w:r>
-              <w:rPr>
-                <w:rFonts w:hint="eastAsia"/>
-              </w:rPr>
-              <w:t>P</w:t>
-            </w:r>
-            <w:r>
-              <w:t>OST</w:t>
-            </w:r>
-          </w:p>
-        </w:tc>
-        <w:tc>
-          <w:tcPr>
-            <w:tcW w:w="5228" w:type="dxa"/>
-          </w:tcPr>
-          <w:p>
-            <w:pPr>
-              <w:rPr>
-                <w:rFonts w:hint="eastAsia"/>
-              </w:rPr>
-            </w:pPr>
             <w:r>
               <w:rPr>
                 <w:rFonts w:hint="eastAsia"/>
@@ -2557,13 +2263,7 @@
         </w:tc>
       </w:tr>
     </w:tbl>
-    <w:p>
-      <w:pPr>
-        <w:rPr>
-          <w:rFonts w:hint="eastAsia"/>
-        </w:rPr>
-      </w:pPr>
-    </w:p>
+    <w:p/>
     <w:p>
       <w:pPr>
         <w:pStyle w:val="2"/>
@@ -2572,7 +2272,7 @@
           <w:numId w:val="1"/>
         </w:numPr>
       </w:pPr>
-      <w:bookmarkStart w:id="5" w:name="_Toc21865713"/>
+      <w:bookmarkStart w:id="5" w:name="_Toc21889917"/>
       <w:r>
         <w:rPr>
           <w:rFonts w:hint="eastAsia"/>
@@ -2615,9 +2315,6 @@
       <w:pPr>
         <w:widowControl/>
         <w:jc w:val="left"/>
-        <w:rPr>
-          <w:rFonts w:hint="eastAsia"/>
-        </w:rPr>
       </w:pPr>
       <w:r>
         <w:br w:type="page"/>
@@ -2627,7 +2324,7 @@
       <w:pPr>
         <w:pStyle w:val="1"/>
       </w:pPr>
-      <w:bookmarkStart w:id="6" w:name="_Toc21865714"/>
+      <w:bookmarkStart w:id="6" w:name="_Toc21889918"/>
       <w:r>
         <w:rPr>
           <w:rFonts w:hint="eastAsia"/>
@@ -2641,7 +2338,7 @@
       <w:pPr>
         <w:pStyle w:val="2"/>
       </w:pPr>
-      <w:bookmarkStart w:id="7" w:name="_Toc21865715"/>
+      <w:bookmarkStart w:id="7" w:name="_Toc21889919"/>
       <w:r>
         <w:rPr>
           <w:rFonts w:hint="eastAsia"/>
@@ -2654,7 +2351,7 @@
       <w:pPr>
         <w:pStyle w:val="3"/>
       </w:pPr>
-      <w:bookmarkStart w:id="8" w:name="_Toc21865716"/>
+      <w:bookmarkStart w:id="8" w:name="_Toc21889920"/>
       <w:r>
         <w:rPr>
           <w:rFonts w:hint="eastAsia"/>
@@ -2746,7 +2443,7 @@
       <w:pPr>
         <w:pStyle w:val="3"/>
       </w:pPr>
-      <w:bookmarkStart w:id="9" w:name="_Toc21865717"/>
+      <w:bookmarkStart w:id="9" w:name="_Toc21889921"/>
       <w:r>
         <w:rPr>
           <w:rFonts w:hint="eastAsia"/>
@@ -2788,7 +2485,6 @@
     <w:p>
       <w:pPr>
         <w:rPr>
-          <w:rFonts w:hint="eastAsia"/>
           <w:b/>
           <w:bCs/>
           <w:i/>
@@ -2978,9 +2674,6 @@
                           <w:p>
                             <w:pPr>
                               <w:jc w:val="center"/>
-                              <w:rPr>
-                                <w:rFonts w:hint="eastAsia"/>
-                              </w:rPr>
                             </w:pPr>
                             <w:r>
                               <w:rPr>
@@ -3032,9 +2725,6 @@
                     <w:p>
                       <w:pPr>
                         <w:jc w:val="center"/>
-                        <w:rPr>
-                          <w:rFonts w:hint="eastAsia"/>
-                        </w:rPr>
                       </w:pPr>
                       <w:r>
                         <w:rPr>
@@ -3124,9 +2814,6 @@
                           <w:p>
                             <w:pPr>
                               <w:jc w:val="center"/>
-                              <w:rPr>
-                                <w:rFonts w:hint="eastAsia"/>
-                              </w:rPr>
                             </w:pPr>
                             <w:r>
                               <w:t>Router/</w:t>
@@ -3166,9 +2853,6 @@
                     <w:p>
                       <w:pPr>
                         <w:jc w:val="center"/>
-                        <w:rPr>
-                          <w:rFonts w:hint="eastAsia"/>
-                        </w:rPr>
                       </w:pPr>
                       <w:r>
                         <w:t>Router/</w:t>
@@ -3524,13 +3208,7 @@
         </mc:AlternateContent>
       </w:r>
     </w:p>
-    <w:p>
-      <w:pPr>
-        <w:rPr>
-          <w:rFonts w:hint="eastAsia"/>
-        </w:rPr>
-      </w:pPr>
-    </w:p>
+    <w:p/>
     <w:p>
       <w:r>
         <w:rPr>
@@ -3586,9 +3264,6 @@
                           <w:p>
                             <w:pPr>
                               <w:jc w:val="center"/>
-                              <w:rPr>
-                                <w:rFonts w:hint="eastAsia"/>
-                              </w:rPr>
                             </w:pPr>
                             <w:r>
                               <w:rPr>
@@ -3625,9 +3300,6 @@
                     <w:p>
                       <w:pPr>
                         <w:jc w:val="center"/>
-                        <w:rPr>
-                          <w:rFonts w:hint="eastAsia"/>
-                        </w:rPr>
                       </w:pPr>
                       <w:r>
                         <w:rPr>
@@ -3698,9 +3370,6 @@
                           <w:p>
                             <w:pPr>
                               <w:jc w:val="center"/>
-                              <w:rPr>
-                                <w:rFonts w:hint="eastAsia"/>
-                              </w:rPr>
                             </w:pPr>
                             <w:r>
                               <w:rPr>
@@ -3746,9 +3415,6 @@
                     <w:p>
                       <w:pPr>
                         <w:jc w:val="center"/>
-                        <w:rPr>
-                          <w:rFonts w:hint="eastAsia"/>
-                        </w:rPr>
                       </w:pPr>
                       <w:r>
                         <w:rPr>
@@ -3828,9 +3494,6 @@
                           <w:p>
                             <w:pPr>
                               <w:jc w:val="center"/>
-                              <w:rPr>
-                                <w:rFonts w:hint="eastAsia"/>
-                              </w:rPr>
                             </w:pPr>
                             <w:r>
                               <w:rPr>
@@ -3867,9 +3530,6 @@
                     <w:p>
                       <w:pPr>
                         <w:jc w:val="center"/>
-                        <w:rPr>
-                          <w:rFonts w:hint="eastAsia"/>
-                        </w:rPr>
                       </w:pPr>
                       <w:r>
                         <w:rPr>
@@ -3890,20 +3550,8 @@
     <w:p/>
     <w:p/>
     <w:p/>
-    <w:p>
-      <w:pPr>
-        <w:rPr>
-          <w:rFonts w:hint="eastAsia"/>
-        </w:rPr>
-      </w:pPr>
-    </w:p>
-    <w:p>
-      <w:pPr>
-        <w:rPr>
-          <w:rFonts w:hint="eastAsia"/>
-        </w:rPr>
-      </w:pPr>
-    </w:p>
+    <w:p/>
+    <w:p/>
     <w:p>
       <w:pPr>
         <w:pStyle w:val="4"/>
@@ -3937,13 +3585,7 @@
         <w:t>（post）</w:t>
       </w:r>
     </w:p>
-    <w:p>
-      <w:pPr>
-        <w:rPr>
-          <w:rFonts w:hint="eastAsia"/>
-        </w:rPr>
-      </w:pPr>
-    </w:p>
+    <w:p/>
     <w:p>
       <w:pPr>
         <w:rPr>
@@ -4187,10 +3829,10 @@
         </w:rPr>
         <w:lastRenderedPageBreak/>
         <w:drawing>
-          <wp:inline distT="0" distB="0" distL="0" distR="0" wp14:anchorId="00828EA3" wp14:editId="70AB3C14">
-            <wp:extent cx="6645910" cy="5147310"/>
-            <wp:effectExtent l="0" t="0" r="2540" b="0"/>
-            <wp:docPr id="24" name="图片 24"/>
+          <wp:inline distT="0" distB="0" distL="0" distR="0" wp14:anchorId="04983F5B" wp14:editId="7EB1B9F7">
+            <wp:extent cx="6645910" cy="5199380"/>
+            <wp:effectExtent l="0" t="0" r="2540" b="1270"/>
+            <wp:docPr id="3" name="图片 3"/>
             <wp:cNvGraphicFramePr>
               <a:graphicFrameLocks xmlns:a="http://schemas.openxmlformats.org/drawingml/2006/main" noChangeAspect="1"/>
             </wp:cNvGraphicFramePr>
@@ -4210,7 +3852,7 @@
                   <pic:spPr>
                     <a:xfrm>
                       <a:off x="0" y="0"/>
-                      <a:ext cx="6645910" cy="5147310"/>
+                      <a:ext cx="6645910" cy="5199380"/>
                     </a:xfrm>
                     <a:prstGeom prst="rect">
                       <a:avLst/>
@@ -4275,7 +3917,6 @@
     <w:p>
       <w:pPr>
         <w:rPr>
-          <w:rFonts w:hint="eastAsia"/>
           <w:b/>
           <w:bCs/>
           <w:i/>
@@ -4351,7 +3992,7 @@
       <w:pPr>
         <w:pStyle w:val="3"/>
       </w:pPr>
-      <w:bookmarkStart w:id="10" w:name="_Toc21865718"/>
+      <w:bookmarkStart w:id="10" w:name="_Toc21889922"/>
       <w:r>
         <w:rPr>
           <w:rFonts w:hint="eastAsia"/>
@@ -4458,9 +4099,6 @@
                           <w:p>
                             <w:pPr>
                               <w:jc w:val="center"/>
-                              <w:rPr>
-                                <w:rFonts w:hint="eastAsia"/>
-                              </w:rPr>
                             </w:pPr>
                             <w:proofErr w:type="spellStart"/>
                             <w:r>
@@ -4509,9 +4147,6 @@
                     <w:p>
                       <w:pPr>
                         <w:jc w:val="center"/>
-                        <w:rPr>
-                          <w:rFonts w:hint="eastAsia"/>
-                        </w:rPr>
                       </w:pPr>
                       <w:proofErr w:type="spellStart"/>
                       <w:r>
@@ -4592,9 +4227,6 @@
                           <w:p>
                             <w:pPr>
                               <w:jc w:val="center"/>
-                              <w:rPr>
-                                <w:rFonts w:hint="eastAsia"/>
-                              </w:rPr>
                             </w:pPr>
                             <w:proofErr w:type="spellStart"/>
                             <w:r>
@@ -4643,9 +4275,6 @@
                     <w:p>
                       <w:pPr>
                         <w:jc w:val="center"/>
-                        <w:rPr>
-                          <w:rFonts w:hint="eastAsia"/>
-                        </w:rPr>
                       </w:pPr>
                       <w:proofErr w:type="spellStart"/>
                       <w:r>
@@ -4971,9 +4600,6 @@
                           <w:p>
                             <w:pPr>
                               <w:jc w:val="center"/>
-                              <w:rPr>
-                                <w:rFonts w:hint="eastAsia"/>
-                              </w:rPr>
                             </w:pPr>
                             <w:r>
                               <w:rPr>
@@ -5011,9 +4637,6 @@
                     <w:p>
                       <w:pPr>
                         <w:jc w:val="center"/>
-                        <w:rPr>
-                          <w:rFonts w:hint="eastAsia"/>
-                        </w:rPr>
                       </w:pPr>
                       <w:r>
                         <w:rPr>
@@ -5224,21 +4847,12 @@
                           <w:p>
                             <w:pPr>
                               <w:jc w:val="center"/>
-                              <w:rPr>
-                                <w:rFonts w:hint="eastAsia"/>
-                              </w:rPr>
                             </w:pPr>
                             <w:r>
                               <w:rPr>
                                 <w:rFonts w:hint="eastAsia"/>
                               </w:rPr>
-                              <w:t>config</w:t>
-                            </w:r>
-                            <w:r>
-                              <w:rPr>
-                                <w:rFonts w:hint="eastAsia"/>
-                              </w:rPr>
-                              <w:t>设置，用户，密码，连接池</w:t>
+                              <w:t>config设置，用户，密码，连接池</w:t>
                             </w:r>
                             <w:r>
                               <w:t>…</w:t>
@@ -5273,21 +4887,12 @@
                     <w:p>
                       <w:pPr>
                         <w:jc w:val="center"/>
-                        <w:rPr>
-                          <w:rFonts w:hint="eastAsia"/>
-                        </w:rPr>
                       </w:pPr>
                       <w:r>
                         <w:rPr>
                           <w:rFonts w:hint="eastAsia"/>
                         </w:rPr>
-                        <w:t>config</w:t>
-                      </w:r>
-                      <w:r>
-                        <w:rPr>
-                          <w:rFonts w:hint="eastAsia"/>
-                        </w:rPr>
-                        <w:t>设置，用户，密码，连接池</w:t>
+                        <w:t>config设置，用户，密码，连接池</w:t>
                       </w:r>
                       <w:r>
                         <w:t>…</w:t>
@@ -5308,7 +4913,6 @@
     <w:p>
       <w:pPr>
         <w:rPr>
-          <w:rFonts w:hint="eastAsia"/>
           <w:b/>
           <w:bCs/>
           <w:i/>
@@ -5977,7 +5581,7 @@
       <w:pPr>
         <w:pStyle w:val="2"/>
       </w:pPr>
-      <w:bookmarkStart w:id="11" w:name="_Toc21865719"/>
+      <w:bookmarkStart w:id="11" w:name="_Toc21889923"/>
       <w:r>
         <w:rPr>
           <w:rFonts w:hint="eastAsia"/>
@@ -5988,12 +5592,9 @@
     </w:p>
     <w:p>
       <w:pPr>
-        <w:pStyle w:val="2"/>
-        <w:rPr>
-          <w:rFonts w:hint="eastAsia"/>
-        </w:rPr>
+        <w:pStyle w:val="3"/>
       </w:pPr>
-      <w:bookmarkStart w:id="12" w:name="_Toc21865720"/>
+      <w:bookmarkStart w:id="12" w:name="_Toc21889924"/>
       <w:r>
         <w:rPr>
           <w:rFonts w:hint="eastAsia"/>
@@ -6117,26 +5718,745 @@
         </w:drawing>
       </w:r>
     </w:p>
-    <w:p/>
     <w:p>
       <w:pPr>
-        <w:rPr>
-          <w:rFonts w:hint="eastAsia"/>
-        </w:rPr>
+        <w:pStyle w:val="3"/>
       </w:pPr>
+      <w:bookmarkStart w:id="13" w:name="_Toc21889925"/>
+      <w:r>
+        <w:rPr>
+          <w:rFonts w:hint="eastAsia"/>
+        </w:rPr>
+        <w:t>页面</w:t>
+      </w:r>
+      <w:r>
+        <w:rPr>
+          <w:rFonts w:hint="eastAsia"/>
+        </w:rPr>
+        <w:t>详情</w:t>
+      </w:r>
+      <w:r>
+        <w:rPr>
+          <w:rFonts w:hint="eastAsia"/>
+        </w:rPr>
+        <w:t>及实现</w:t>
+      </w:r>
+      <w:r>
+        <w:rPr>
+          <w:rFonts w:hint="eastAsia"/>
+        </w:rPr>
+        <w:t>：</w:t>
+      </w:r>
+      <w:bookmarkEnd w:id="13"/>
+    </w:p>
+    <w:p>
+      <w:pPr>
+        <w:pStyle w:val="4"/>
+      </w:pPr>
+      <w:r>
+        <w:t>/</w:t>
+      </w:r>
+      <w:proofErr w:type="spellStart"/>
+      <w:r>
+        <w:t>mypaper</w:t>
+      </w:r>
+      <w:proofErr w:type="spellEnd"/>
+      <w:r>
+        <w:rPr>
+          <w:rFonts w:hint="eastAsia"/>
+        </w:rPr>
+        <w:t xml:space="preserve"> </w:t>
+      </w:r>
+      <w:r>
+        <w:tab/>
+      </w:r>
+      <w:r>
+        <w:rPr>
+          <w:rFonts w:hint="eastAsia"/>
+        </w:rPr>
+        <w:t>创建答题卡页面</w:t>
+      </w:r>
+    </w:p>
+    <w:p>
+      <w:pPr>
+        <w:rPr>
+          <w:b/>
+          <w:bCs/>
+          <w:i/>
+          <w:iCs/>
+        </w:rPr>
+      </w:pPr>
+      <w:r>
+        <w:rPr>
+          <w:rFonts w:hint="eastAsia"/>
+          <w:b/>
+          <w:bCs/>
+          <w:i/>
+          <w:iCs/>
+        </w:rPr>
+        <w:t>源码路径：/views</w:t>
+      </w:r>
+      <w:r>
+        <w:rPr>
+          <w:b/>
+          <w:bCs/>
+          <w:i/>
+          <w:iCs/>
+        </w:rPr>
+        <w:t>/</w:t>
+      </w:r>
+      <w:r>
+        <w:rPr>
+          <w:rFonts w:hint="eastAsia"/>
+          <w:b/>
+          <w:bCs/>
+          <w:i/>
+          <w:iCs/>
+        </w:rPr>
+        <w:t>excreate</w:t>
+      </w:r>
+      <w:r>
+        <w:rPr>
+          <w:b/>
+          <w:bCs/>
+          <w:i/>
+          <w:iCs/>
+        </w:rPr>
+        <w:t>2.</w:t>
+      </w:r>
+      <w:r>
+        <w:rPr>
+          <w:rFonts w:hint="eastAsia"/>
+          <w:b/>
+          <w:bCs/>
+          <w:i/>
+          <w:iCs/>
+        </w:rPr>
+        <w:t>vue</w:t>
+      </w:r>
+    </w:p>
+    <w:p>
+      <w:pPr>
+        <w:rPr>
+          <w:b/>
+          <w:bCs/>
+          <w:i/>
+          <w:iCs/>
+        </w:rPr>
+      </w:pPr>
+    </w:p>
+    <w:p>
+      <w:pPr>
+        <w:rPr>
+          <w:rFonts w:hint="eastAsia"/>
+        </w:rPr>
+      </w:pPr>
+      <w:r>
+        <w:rPr>
+          <w:rFonts w:hint="eastAsia"/>
+        </w:rPr>
+        <w:t>视图如下：</w:t>
+      </w:r>
+    </w:p>
+    <w:p>
+      <w:pPr>
+        <w:rPr>
+          <w:b/>
+          <w:bCs/>
+          <w:i/>
+          <w:iCs/>
+        </w:rPr>
+      </w:pPr>
+      <w:r>
+        <w:rPr>
+          <w:noProof/>
+        </w:rPr>
+        <w:drawing>
+          <wp:inline distT="0" distB="0" distL="0" distR="0" wp14:anchorId="404AF57A" wp14:editId="73853B22">
+            <wp:extent cx="6645910" cy="3125470"/>
+            <wp:effectExtent l="0" t="0" r="2540" b="0"/>
+            <wp:docPr id="4" name="图片 4"/>
+            <wp:cNvGraphicFramePr>
+              <a:graphicFrameLocks xmlns:a="http://schemas.openxmlformats.org/drawingml/2006/main" noChangeAspect="1"/>
+            </wp:cNvGraphicFramePr>
+            <a:graphic xmlns:a="http://schemas.openxmlformats.org/drawingml/2006/main">
+              <a:graphicData uri="http://schemas.openxmlformats.org/drawingml/2006/picture">
+                <pic:pic xmlns:pic="http://schemas.openxmlformats.org/drawingml/2006/picture">
+                  <pic:nvPicPr>
+                    <pic:cNvPr id="1" name=""/>
+                    <pic:cNvPicPr/>
+                  </pic:nvPicPr>
+                  <pic:blipFill>
+                    <a:blip r:embed="rId14"/>
+                    <a:stretch>
+                      <a:fillRect/>
+                    </a:stretch>
+                  </pic:blipFill>
+                  <pic:spPr>
+                    <a:xfrm>
+                      <a:off x="0" y="0"/>
+                      <a:ext cx="6645910" cy="3125470"/>
+                    </a:xfrm>
+                    <a:prstGeom prst="rect">
+                      <a:avLst/>
+                    </a:prstGeom>
+                  </pic:spPr>
+                </pic:pic>
+              </a:graphicData>
+            </a:graphic>
+          </wp:inline>
+        </w:drawing>
+      </w:r>
+    </w:p>
+    <w:p>
+      <w:pPr>
+        <w:rPr>
+          <w:rFonts w:hint="eastAsia"/>
+          <w:b/>
+          <w:bCs/>
+          <w:i/>
+          <w:iCs/>
+        </w:rPr>
+      </w:pPr>
+      <w:r>
+        <w:rPr>
+          <w:noProof/>
+        </w:rPr>
+        <w:lastRenderedPageBreak/>
+        <w:drawing>
+          <wp:inline distT="0" distB="0" distL="0" distR="0" wp14:anchorId="1BBF090B" wp14:editId="71486012">
+            <wp:extent cx="6645910" cy="3125470"/>
+            <wp:effectExtent l="0" t="0" r="2540" b="0"/>
+            <wp:docPr id="5" name="图片 5"/>
+            <wp:cNvGraphicFramePr>
+              <a:graphicFrameLocks xmlns:a="http://schemas.openxmlformats.org/drawingml/2006/main" noChangeAspect="1"/>
+            </wp:cNvGraphicFramePr>
+            <a:graphic xmlns:a="http://schemas.openxmlformats.org/drawingml/2006/main">
+              <a:graphicData uri="http://schemas.openxmlformats.org/drawingml/2006/picture">
+                <pic:pic xmlns:pic="http://schemas.openxmlformats.org/drawingml/2006/picture">
+                  <pic:nvPicPr>
+                    <pic:cNvPr id="1" name=""/>
+                    <pic:cNvPicPr/>
+                  </pic:nvPicPr>
+                  <pic:blipFill>
+                    <a:blip r:embed="rId15"/>
+                    <a:stretch>
+                      <a:fillRect/>
+                    </a:stretch>
+                  </pic:blipFill>
+                  <pic:spPr>
+                    <a:xfrm>
+                      <a:off x="0" y="0"/>
+                      <a:ext cx="6645910" cy="3125470"/>
+                    </a:xfrm>
+                    <a:prstGeom prst="rect">
+                      <a:avLst/>
+                    </a:prstGeom>
+                  </pic:spPr>
+                </pic:pic>
+              </a:graphicData>
+            </a:graphic>
+          </wp:inline>
+        </w:drawing>
+      </w:r>
+    </w:p>
+    <w:p>
+      <w:r>
+        <w:rPr>
+          <w:rFonts w:hint="eastAsia"/>
+        </w:rPr>
+        <w:t>原理：将答题卡全部信息以json数组形式存放形式。添加试卷时向数组加入json。</w:t>
+      </w:r>
+    </w:p>
+    <w:p>
+      <w:pPr>
+        <w:rPr>
+          <w:rFonts w:hint="eastAsia"/>
+          <w:b/>
+          <w:bCs/>
+          <w:i/>
+          <w:iCs/>
+        </w:rPr>
+      </w:pPr>
+      <w:r>
+        <w:rPr>
+          <w:rFonts w:hint="eastAsia"/>
+          <w:b/>
+          <w:bCs/>
+          <w:i/>
+          <w:iCs/>
+        </w:rPr>
+        <w:t>页面加载：</w:t>
+      </w:r>
+    </w:p>
+    <w:p>
+      <w:r>
+        <w:rPr>
+          <w:rFonts w:hint="eastAsia"/>
+        </w:rPr>
+        <w:t>1</w:t>
+      </w:r>
+      <w:r>
+        <w:t>.</w:t>
+      </w:r>
+      <w:r>
+        <w:rPr>
+          <w:rFonts w:hint="eastAsia"/>
+        </w:rPr>
+        <w:t>当页面加载时，</w:t>
+      </w:r>
+      <w:r>
+        <w:rPr>
+          <w:rFonts w:hint="eastAsia"/>
+        </w:rPr>
+        <w:t>mounted</w:t>
+      </w:r>
+      <w:r>
+        <w:t>()</w:t>
+      </w:r>
+      <w:r>
+        <w:rPr>
+          <w:rFonts w:hint="eastAsia"/>
+        </w:rPr>
+        <w:t>函数</w:t>
+      </w:r>
+      <w:r>
+        <w:rPr>
+          <w:rFonts w:hint="eastAsia"/>
+        </w:rPr>
+        <w:t>将token中获取的用户信息加入答题卡header</w:t>
+      </w:r>
+      <w:r>
+        <w:rPr>
+          <w:rFonts w:hint="eastAsia"/>
+        </w:rPr>
+        <w:t>，</w:t>
+      </w:r>
+    </w:p>
+    <w:p>
+      <w:r>
+        <w:rPr>
+          <w:rFonts w:hint="eastAsia"/>
+        </w:rPr>
+        <w:t>2</w:t>
+      </w:r>
+      <w:r>
+        <w:t>.</w:t>
+      </w:r>
+      <w:r>
+        <w:rPr>
+          <w:rFonts w:hint="eastAsia"/>
+        </w:rPr>
+        <w:t>开始循环数组加入A</w:t>
+      </w:r>
+      <w:r>
+        <w:t>4</w:t>
+      </w:r>
+      <w:r>
+        <w:rPr>
+          <w:rFonts w:hint="eastAsia"/>
+        </w:rPr>
+        <w:t>试卷纸。</w:t>
+      </w:r>
+    </w:p>
+    <w:p>
+      <w:pPr>
+        <w:rPr>
+          <w:rFonts w:hint="eastAsia"/>
+        </w:rPr>
+      </w:pPr>
+      <w:r>
+        <w:t>3.</w:t>
+      </w:r>
+      <w:r>
+        <w:rPr>
+          <w:rFonts w:hint="eastAsia"/>
+        </w:rPr>
+        <w:t>把数据交给子组件</w:t>
+      </w:r>
+      <w:proofErr w:type="spellStart"/>
+      <w:r>
+        <w:rPr>
+          <w:rFonts w:hint="eastAsia"/>
+        </w:rPr>
+        <w:t>questions</w:t>
+      </w:r>
+      <w:r>
+        <w:t>.</w:t>
+      </w:r>
+      <w:r>
+        <w:rPr>
+          <w:rFonts w:hint="eastAsia"/>
+        </w:rPr>
+        <w:t>vue</w:t>
+      </w:r>
+      <w:proofErr w:type="spellEnd"/>
+      <w:r>
+        <w:rPr>
+          <w:rFonts w:hint="eastAsia"/>
+        </w:rPr>
+        <w:t>，</w:t>
+      </w:r>
+      <w:r>
+        <w:rPr>
+          <w:rFonts w:hint="eastAsia"/>
+        </w:rPr>
+        <w:t>在试卷纸上循环数组加入题目，并且返回题目坐标</w:t>
+      </w:r>
+    </w:p>
+    <w:p>
+      <w:r>
+        <w:t>4.</w:t>
+      </w:r>
+      <w:r>
+        <w:rPr>
+          <w:rFonts w:hint="eastAsia"/>
+        </w:rPr>
+        <w:t>通过坐标为每一道题目进行定位。</w:t>
+      </w:r>
+    </w:p>
+    <w:p>
+      <w:r>
+        <w:t>5.</w:t>
+      </w:r>
+      <w:r>
+        <w:rPr>
+          <w:rFonts w:hint="eastAsia"/>
+        </w:rPr>
+        <w:t>updated</w:t>
+      </w:r>
+      <w:r>
+        <w:t>()</w:t>
+      </w:r>
+      <w:r>
+        <w:rPr>
+          <w:rFonts w:hint="eastAsia"/>
+        </w:rPr>
+        <w:t>函数判断加入试卷的正确性来进行相关操作。</w:t>
+      </w:r>
+    </w:p>
+    <w:p>
+      <w:pPr>
+        <w:rPr>
+          <w:rFonts w:hint="eastAsia"/>
+        </w:rPr>
+      </w:pPr>
+    </w:p>
+    <w:p>
+      <w:pPr>
+        <w:rPr>
+          <w:b/>
+          <w:bCs/>
+          <w:i/>
+          <w:iCs/>
+        </w:rPr>
+      </w:pPr>
+      <w:r>
+        <w:rPr>
+          <w:rFonts w:hint="eastAsia"/>
+          <w:b/>
+          <w:bCs/>
+          <w:i/>
+          <w:iCs/>
+        </w:rPr>
+        <w:t>“</w:t>
+      </w:r>
+      <w:r>
+        <w:rPr>
+          <w:rFonts w:hint="eastAsia"/>
+          <w:b/>
+          <w:bCs/>
+          <w:i/>
+          <w:iCs/>
+        </w:rPr>
+        <w:t>加入</w:t>
+      </w:r>
+      <w:r>
+        <w:rPr>
+          <w:rFonts w:hint="eastAsia"/>
+          <w:b/>
+          <w:bCs/>
+          <w:i/>
+          <w:iCs/>
+        </w:rPr>
+        <w:t>”操作（为答题卡添加题目）：</w:t>
+      </w:r>
+    </w:p>
+    <w:p>
+      <w:pPr>
+        <w:pStyle w:val="a4"/>
+        <w:numPr>
+          <w:ilvl w:val="0"/>
+          <w:numId w:val="2"/>
+        </w:numPr>
+        <w:ind w:firstLineChars="0"/>
+      </w:pPr>
+      <w:r>
+        <w:rPr>
+          <w:rFonts w:hint="eastAsia"/>
+        </w:rPr>
+        <w:t>创建题目json数组。</w:t>
+      </w:r>
+    </w:p>
+    <w:p>
+      <w:pPr>
+        <w:pStyle w:val="a4"/>
+        <w:numPr>
+          <w:ilvl w:val="0"/>
+          <w:numId w:val="2"/>
+        </w:numPr>
+        <w:ind w:firstLineChars="0"/>
+      </w:pPr>
+      <w:r>
+        <w:rPr>
+          <w:rFonts w:hint="eastAsia"/>
+        </w:rPr>
+        <w:t>将数组append到data</w:t>
+      </w:r>
+    </w:p>
+    <w:p>
+      <w:pPr>
+        <w:pStyle w:val="a4"/>
+        <w:numPr>
+          <w:ilvl w:val="0"/>
+          <w:numId w:val="2"/>
+        </w:numPr>
+        <w:ind w:firstLineChars="0"/>
+      </w:pPr>
+      <w:r>
+        <w:rPr>
+          <w:rFonts w:hint="eastAsia"/>
+        </w:rPr>
+        <w:t>判断应该在哪张试卷的哪个位置生成题目div</w:t>
+      </w:r>
+    </w:p>
+    <w:p>
+      <w:pPr>
+        <w:pStyle w:val="a4"/>
+        <w:ind w:left="360" w:firstLineChars="0" w:firstLine="0"/>
+      </w:pPr>
+    </w:p>
+    <w:p>
+      <w:pPr>
+        <w:rPr>
+          <w:rFonts w:hint="eastAsia"/>
+          <w:b/>
+          <w:bCs/>
+          <w:i/>
+          <w:iCs/>
+        </w:rPr>
+      </w:pPr>
+      <w:r>
+        <w:rPr>
+          <w:rFonts w:hint="eastAsia"/>
+          <w:b/>
+          <w:bCs/>
+          <w:i/>
+          <w:iCs/>
+        </w:rPr>
+        <w:t>此</w:t>
+      </w:r>
+      <w:proofErr w:type="spellStart"/>
+      <w:r>
+        <w:rPr>
+          <w:rFonts w:hint="eastAsia"/>
+          <w:b/>
+          <w:bCs/>
+          <w:i/>
+          <w:iCs/>
+        </w:rPr>
+        <w:t>vue</w:t>
+      </w:r>
+      <w:proofErr w:type="spellEnd"/>
+      <w:r>
+        <w:rPr>
+          <w:rFonts w:hint="eastAsia"/>
+          <w:b/>
+          <w:bCs/>
+          <w:i/>
+          <w:iCs/>
+        </w:rPr>
+        <w:t>实例方法：</w:t>
+      </w:r>
+    </w:p>
+    <w:p>
+      <w:pPr>
+        <w:pStyle w:val="a4"/>
+        <w:ind w:left="360" w:firstLineChars="0" w:firstLine="0"/>
+        <w:rPr>
+          <w:b/>
+          <w:bCs/>
+          <w:i/>
+          <w:iCs/>
+        </w:rPr>
+      </w:pPr>
+      <w:r>
+        <w:rPr>
+          <w:noProof/>
+        </w:rPr>
+        <w:lastRenderedPageBreak/>
+        <w:drawing>
+          <wp:inline distT="0" distB="0" distL="0" distR="0" wp14:anchorId="282B3C90" wp14:editId="1DBF3B5A">
+            <wp:extent cx="5372100" cy="4114800"/>
+            <wp:effectExtent l="0" t="0" r="0" b="0"/>
+            <wp:docPr id="6" name="图片 6"/>
+            <wp:cNvGraphicFramePr>
+              <a:graphicFrameLocks xmlns:a="http://schemas.openxmlformats.org/drawingml/2006/main" noChangeAspect="1"/>
+            </wp:cNvGraphicFramePr>
+            <a:graphic xmlns:a="http://schemas.openxmlformats.org/drawingml/2006/main">
+              <a:graphicData uri="http://schemas.openxmlformats.org/drawingml/2006/picture">
+                <pic:pic xmlns:pic="http://schemas.openxmlformats.org/drawingml/2006/picture">
+                  <pic:nvPicPr>
+                    <pic:cNvPr id="1" name=""/>
+                    <pic:cNvPicPr/>
+                  </pic:nvPicPr>
+                  <pic:blipFill>
+                    <a:blip r:embed="rId16"/>
+                    <a:stretch>
+                      <a:fillRect/>
+                    </a:stretch>
+                  </pic:blipFill>
+                  <pic:spPr>
+                    <a:xfrm>
+                      <a:off x="0" y="0"/>
+                      <a:ext cx="5372100" cy="4114800"/>
+                    </a:xfrm>
+                    <a:prstGeom prst="rect">
+                      <a:avLst/>
+                    </a:prstGeom>
+                  </pic:spPr>
+                </pic:pic>
+              </a:graphicData>
+            </a:graphic>
+          </wp:inline>
+        </w:drawing>
+      </w:r>
+    </w:p>
+    <w:p>
+      <w:pPr>
+        <w:pStyle w:val="a4"/>
+        <w:ind w:left="360" w:firstLineChars="0" w:firstLine="0"/>
+        <w:rPr>
+          <w:b/>
+          <w:bCs/>
+          <w:i/>
+          <w:iCs/>
+        </w:rPr>
+      </w:pPr>
+    </w:p>
+    <w:p>
+      <w:pPr>
+        <w:pStyle w:val="a4"/>
+        <w:ind w:left="360" w:firstLineChars="0" w:firstLine="0"/>
+        <w:rPr>
+          <w:b/>
+          <w:bCs/>
+          <w:i/>
+          <w:iCs/>
+        </w:rPr>
+      </w:pPr>
+      <w:r>
+        <w:rPr>
+          <w:noProof/>
+        </w:rPr>
+        <w:drawing>
+          <wp:inline distT="0" distB="0" distL="0" distR="0" wp14:anchorId="4239940C" wp14:editId="36952299">
+            <wp:extent cx="6645910" cy="4384675"/>
+            <wp:effectExtent l="0" t="0" r="2540" b="0"/>
+            <wp:docPr id="7" name="图片 7"/>
+            <wp:cNvGraphicFramePr>
+              <a:graphicFrameLocks xmlns:a="http://schemas.openxmlformats.org/drawingml/2006/main" noChangeAspect="1"/>
+            </wp:cNvGraphicFramePr>
+            <a:graphic xmlns:a="http://schemas.openxmlformats.org/drawingml/2006/main">
+              <a:graphicData uri="http://schemas.openxmlformats.org/drawingml/2006/picture">
+                <pic:pic xmlns:pic="http://schemas.openxmlformats.org/drawingml/2006/picture">
+                  <pic:nvPicPr>
+                    <pic:cNvPr id="1" name=""/>
+                    <pic:cNvPicPr/>
+                  </pic:nvPicPr>
+                  <pic:blipFill>
+                    <a:blip r:embed="rId17"/>
+                    <a:stretch>
+                      <a:fillRect/>
+                    </a:stretch>
+                  </pic:blipFill>
+                  <pic:spPr>
+                    <a:xfrm>
+                      <a:off x="0" y="0"/>
+                      <a:ext cx="6645910" cy="4384675"/>
+                    </a:xfrm>
+                    <a:prstGeom prst="rect">
+                      <a:avLst/>
+                    </a:prstGeom>
+                  </pic:spPr>
+                </pic:pic>
+              </a:graphicData>
+            </a:graphic>
+          </wp:inline>
+        </w:drawing>
+      </w:r>
+    </w:p>
+    <w:p>
+      <w:pPr>
+        <w:pStyle w:val="a4"/>
+        <w:ind w:left="360" w:firstLineChars="0" w:firstLine="0"/>
+        <w:rPr>
+          <w:b/>
+          <w:bCs/>
+          <w:i/>
+          <w:iCs/>
+        </w:rPr>
+      </w:pPr>
+    </w:p>
+    <w:p>
+      <w:pPr>
+        <w:pStyle w:val="4"/>
+      </w:pPr>
+      <w:r>
+        <w:lastRenderedPageBreak/>
+        <w:t>/</w:t>
+      </w:r>
+      <w:r>
+        <w:rPr>
+          <w:rFonts w:hint="eastAsia"/>
+        </w:rPr>
+        <w:t>login</w:t>
+      </w:r>
+      <w:r>
+        <w:tab/>
+      </w:r>
+      <w:r>
+        <w:rPr>
+          <w:rFonts w:hint="eastAsia"/>
+        </w:rPr>
+        <w:t>登录页面</w:t>
+      </w:r>
+    </w:p>
+    <w:p>
+      <w:pPr>
+        <w:rPr>
+          <w:rFonts w:hint="eastAsia"/>
+        </w:rPr>
+      </w:pPr>
+      <w:r>
+        <w:rPr>
+          <w:rFonts w:hint="eastAsia"/>
+        </w:rPr>
+        <w:t>其他页面逻辑基本类似</w:t>
+      </w:r>
     </w:p>
     <w:p>
       <w:pPr>
         <w:pStyle w:val="1"/>
       </w:pPr>
-      <w:bookmarkStart w:id="13" w:name="_Toc21865721"/>
+      <w:bookmarkStart w:id="14" w:name="_Toc21889926"/>
       <w:r>
         <w:rPr>
           <w:rFonts w:hint="eastAsia"/>
         </w:rPr>
         <w:t>使用说明</w:t>
       </w:r>
-      <w:bookmarkEnd w:id="13"/>
+      <w:bookmarkEnd w:id="14"/>
     </w:p>
     <w:p/>
     <w:p>
@@ -6172,13 +6492,23 @@
       </w:pPr>
       <w:r>
         <w:rPr>
+          <w:rFonts w:ascii="宋体" w:eastAsia="宋体" w:hAnsi="宋体" w:cs="宋体"/>
+          <w:color w:val="CC7832"/>
+          <w:kern w:val="0"/>
+          <w:sz w:val="24"/>
+          <w:szCs w:val="24"/>
+        </w:rPr>
+        <w:t>1.</w:t>
+      </w:r>
+      <w:r>
+        <w:rPr>
           <w:rFonts w:ascii="宋体" w:eastAsia="宋体" w:hAnsi="宋体" w:cs="宋体" w:hint="eastAsia"/>
           <w:color w:val="CC7832"/>
           <w:kern w:val="0"/>
           <w:sz w:val="24"/>
           <w:szCs w:val="24"/>
         </w:rPr>
-        <w:t xml:space="preserve">+ </w:t>
+        <w:t xml:space="preserve"> </w:t>
       </w:r>
       <w:proofErr w:type="spellStart"/>
       <w:r>
@@ -6300,13 +6630,23 @@
       </w:r>
       <w:r>
         <w:rPr>
+          <w:rFonts w:ascii="宋体" w:eastAsia="宋体" w:hAnsi="宋体" w:cs="宋体"/>
+          <w:color w:val="CC7832"/>
+          <w:kern w:val="0"/>
+          <w:sz w:val="24"/>
+          <w:szCs w:val="24"/>
+        </w:rPr>
+        <w:t>2.</w:t>
+      </w:r>
+      <w:r>
+        <w:rPr>
           <w:rFonts w:ascii="宋体" w:eastAsia="宋体" w:hAnsi="宋体" w:cs="宋体" w:hint="eastAsia"/>
           <w:color w:val="CC7832"/>
           <w:kern w:val="0"/>
           <w:sz w:val="24"/>
           <w:szCs w:val="24"/>
         </w:rPr>
-        <w:t xml:space="preserve">+ </w:t>
+        <w:t xml:space="preserve"> </w:t>
       </w:r>
       <w:r>
         <w:rPr>
@@ -6392,13 +6732,23 @@
       </w:r>
       <w:r>
         <w:rPr>
+          <w:rFonts w:ascii="宋体" w:eastAsia="宋体" w:hAnsi="宋体" w:cs="宋体"/>
+          <w:color w:val="CC7832"/>
+          <w:kern w:val="0"/>
+          <w:sz w:val="24"/>
+          <w:szCs w:val="24"/>
+        </w:rPr>
+        <w:t>3.</w:t>
+      </w:r>
+      <w:r>
+        <w:rPr>
           <w:rFonts w:ascii="宋体" w:eastAsia="宋体" w:hAnsi="宋体" w:cs="宋体" w:hint="eastAsia"/>
           <w:color w:val="CC7832"/>
           <w:kern w:val="0"/>
           <w:sz w:val="24"/>
           <w:szCs w:val="24"/>
         </w:rPr>
-        <w:t xml:space="preserve">+ </w:t>
+        <w:t xml:space="preserve"> </w:t>
       </w:r>
       <w:r>
         <w:rPr>
@@ -6519,13 +6869,7 @@
         <w:t>”</w:t>
       </w:r>
     </w:p>
-    <w:p>
-      <w:pPr>
-        <w:rPr>
-          <w:rFonts w:hint="eastAsia"/>
-        </w:rPr>
-      </w:pPr>
-    </w:p>
+    <w:p/>
     <w:sectPr>
       <w:pgSz w:w="11906" w:h="16838"/>
       <w:pgMar w:top="720" w:right="720" w:bottom="720" w:left="720" w:header="851" w:footer="992" w:gutter="0"/>
@@ -6627,8 +6971,100 @@
       </w:pPr>
     </w:lvl>
   </w:abstractNum>
+  <w:abstractNum w:abstractNumId="1" w15:restartNumberingAfterBreak="0">
+    <w:nsid w:val="390E1EB0"/>
+    <w:multiLevelType w:val="hybridMultilevel"/>
+    <w:tmpl w:val="0AD4BD30"/>
+    <w:lvl w:ilvl="0" w:tplc="DF484EBC">
+      <w:start w:val="1"/>
+      <w:numFmt w:val="decimal"/>
+      <w:lvlText w:val="%1."/>
+      <w:lvlJc w:val="left"/>
+      <w:pPr>
+        <w:ind w:left="360" w:hanging="360"/>
+      </w:pPr>
+      <w:rPr>
+        <w:rFonts w:hint="default"/>
+      </w:rPr>
+    </w:lvl>
+    <w:lvl w:ilvl="1" w:tplc="04090019" w:tentative="1">
+      <w:start w:val="1"/>
+      <w:numFmt w:val="lowerLetter"/>
+      <w:lvlText w:val="%2)"/>
+      <w:lvlJc w:val="left"/>
+      <w:pPr>
+        <w:ind w:left="840" w:hanging="420"/>
+      </w:pPr>
+    </w:lvl>
+    <w:lvl w:ilvl="2" w:tplc="0409001B" w:tentative="1">
+      <w:start w:val="1"/>
+      <w:numFmt w:val="lowerRoman"/>
+      <w:lvlText w:val="%3."/>
+      <w:lvlJc w:val="right"/>
+      <w:pPr>
+        <w:ind w:left="1260" w:hanging="420"/>
+      </w:pPr>
+    </w:lvl>
+    <w:lvl w:ilvl="3" w:tplc="0409000F" w:tentative="1">
+      <w:start w:val="1"/>
+      <w:numFmt w:val="decimal"/>
+      <w:lvlText w:val="%4."/>
+      <w:lvlJc w:val="left"/>
+      <w:pPr>
+        <w:ind w:left="1680" w:hanging="420"/>
+      </w:pPr>
+    </w:lvl>
+    <w:lvl w:ilvl="4" w:tplc="04090019" w:tentative="1">
+      <w:start w:val="1"/>
+      <w:numFmt w:val="lowerLetter"/>
+      <w:lvlText w:val="%5)"/>
+      <w:lvlJc w:val="left"/>
+      <w:pPr>
+        <w:ind w:left="2100" w:hanging="420"/>
+      </w:pPr>
+    </w:lvl>
+    <w:lvl w:ilvl="5" w:tplc="0409001B" w:tentative="1">
+      <w:start w:val="1"/>
+      <w:numFmt w:val="lowerRoman"/>
+      <w:lvlText w:val="%6."/>
+      <w:lvlJc w:val="right"/>
+      <w:pPr>
+        <w:ind w:left="2520" w:hanging="420"/>
+      </w:pPr>
+    </w:lvl>
+    <w:lvl w:ilvl="6" w:tplc="0409000F" w:tentative="1">
+      <w:start w:val="1"/>
+      <w:numFmt w:val="decimal"/>
+      <w:lvlText w:val="%7."/>
+      <w:lvlJc w:val="left"/>
+      <w:pPr>
+        <w:ind w:left="2940" w:hanging="420"/>
+      </w:pPr>
+    </w:lvl>
+    <w:lvl w:ilvl="7" w:tplc="04090019" w:tentative="1">
+      <w:start w:val="1"/>
+      <w:numFmt w:val="lowerLetter"/>
+      <w:lvlText w:val="%8)"/>
+      <w:lvlJc w:val="left"/>
+      <w:pPr>
+        <w:ind w:left="3360" w:hanging="420"/>
+      </w:pPr>
+    </w:lvl>
+    <w:lvl w:ilvl="8" w:tplc="0409001B" w:tentative="1">
+      <w:start w:val="1"/>
+      <w:numFmt w:val="lowerRoman"/>
+      <w:lvlText w:val="%9."/>
+      <w:lvlJc w:val="right"/>
+      <w:pPr>
+        <w:ind w:left="3780" w:hanging="420"/>
+      </w:pPr>
+    </w:lvl>
+  </w:abstractNum>
   <w:num w:numId="1">
     <w:abstractNumId w:val="0"/>
+  </w:num>
+  <w:num w:numId="2">
+    <w:abstractNumId w:val="1"/>
   </w:num>
 </w:numbering>
 </file>
@@ -7643,7 +8079,7 @@
 </file>
 
 <file path=customXml/itemProps1.xml><?xml version="1.0" encoding="utf-8"?>
-<ds:datastoreItem xmlns:ds="http://schemas.openxmlformats.org/officeDocument/2006/customXml" ds:itemID="{8FBB14CE-BA89-4F7E-9C8A-0F33E5EF9ED0}">
+<ds:datastoreItem xmlns:ds="http://schemas.openxmlformats.org/officeDocument/2006/customXml" ds:itemID="{E31B0F8C-06AE-43A0-97A7-60C5529E9C6E}">
   <ds:schemaRefs>
     <ds:schemaRef ds:uri="http://schemas.openxmlformats.org/officeDocument/2006/bibliography"/>
   </ds:schemaRefs>
